--- a/WypadkiDrogowe/Słownik SEWiK.docx
+++ b/WypadkiDrogowe/Słownik SEWiK.docx
@@ -2867,13 +2867,988 @@
         <w:t xml:space="preserve"> - </w:t>
       </w:r>
       <w:r>
-        <w:t xml:space="preserve">Ogrodzenie, </w:t>
+        <w:t>Ogrodzenie, inny obiekt</w:t>
+      </w:r>
+    </w:p>
+    <w:p>
+      <w:pPr>
+        <w:pStyle w:val="Bezodstpw"/>
+      </w:pPr>
+    </w:p>
+    <w:p>
+      <w:pPr>
+        <w:pStyle w:val="Bezodstpw"/>
+      </w:pPr>
+      <w:r>
+        <w:rPr>
+          <w:b/>
+        </w:rPr>
+        <w:t>RODZAJ_POJAZDU</w:t>
+      </w:r>
+      <w:r>
+        <w:tab/>
+      </w:r>
+    </w:p>
+    <w:p>
+      <w:pPr>
+        <w:pStyle w:val="Bezodstpw"/>
+      </w:pPr>
+      <w:r>
+        <w:t>IS01</w:t>
+      </w:r>
+      <w:r>
+        <w:t xml:space="preserve"> – </w:t>
+      </w:r>
+      <w:r>
+        <w:t>Rower</w:t>
+      </w:r>
+    </w:p>
+    <w:p>
+      <w:pPr>
+        <w:pStyle w:val="Bezodstpw"/>
+      </w:pPr>
+      <w:r>
+        <w:t>IS02</w:t>
+      </w:r>
+      <w:r>
+        <w:t xml:space="preserve"> – </w:t>
+      </w:r>
+      <w:r>
+        <w:t>Motorower</w:t>
+      </w:r>
+    </w:p>
+    <w:p>
+      <w:pPr>
+        <w:pStyle w:val="Bezodstpw"/>
+      </w:pPr>
+      <w:r>
+        <w:t>IS03</w:t>
+      </w:r>
+      <w:r>
+        <w:t xml:space="preserve"> – </w:t>
+      </w:r>
+      <w:r>
+        <w:t>Motocykl</w:t>
+      </w:r>
+    </w:p>
+    <w:p>
+      <w:pPr>
+        <w:pStyle w:val="Bezodstpw"/>
+      </w:pPr>
+      <w:r>
+        <w:t>IS04</w:t>
+      </w:r>
+      <w:r>
+        <w:t xml:space="preserve"> - </w:t>
+      </w:r>
+      <w:r>
+        <w:t>Samochód osobowy z przyczepą</w:t>
+      </w:r>
+    </w:p>
+    <w:p>
+      <w:pPr>
+        <w:pStyle w:val="Bezodstpw"/>
+      </w:pPr>
+      <w:r>
+        <w:t>IS05</w:t>
+      </w:r>
+      <w:r>
+        <w:t xml:space="preserve"> - </w:t>
+      </w:r>
+      <w:r>
+        <w:t>Samochód osobowy bez przyczepy</w:t>
+      </w:r>
+    </w:p>
+    <w:p>
+      <w:pPr>
+        <w:pStyle w:val="Bezodstpw"/>
+      </w:pPr>
+      <w:r>
+        <w:t>IS06</w:t>
+      </w:r>
+      <w:r>
+        <w:t xml:space="preserve"> - </w:t>
+      </w:r>
+      <w:r>
+        <w:t>Samochód osobowy TAXI</w:t>
+      </w:r>
+    </w:p>
+    <w:p>
+      <w:pPr>
+        <w:pStyle w:val="Bezodstpw"/>
+      </w:pPr>
+      <w:r>
+        <w:t>IS07</w:t>
+      </w:r>
+      <w:r>
+        <w:t xml:space="preserve"> - </w:t>
+      </w:r>
+      <w:r>
+        <w:t>Autobus komunikacji publicznej</w:t>
+      </w:r>
+    </w:p>
+    <w:p>
+      <w:pPr>
+        <w:pStyle w:val="Bezodstpw"/>
+      </w:pPr>
+      <w:r>
+        <w:t>IS08</w:t>
+      </w:r>
+      <w:r>
+        <w:t xml:space="preserve"> - </w:t>
+      </w:r>
+      <w:r>
+        <w:t>Autobus inny</w:t>
+      </w:r>
+    </w:p>
+    <w:p>
+      <w:pPr>
+        <w:pStyle w:val="Bezodstpw"/>
+      </w:pPr>
+      <w:r>
+        <w:t>IS09</w:t>
+      </w:r>
+      <w:r>
+        <w:t xml:space="preserve"> - </w:t>
+      </w:r>
+      <w:r>
+        <w:t>Samochód ciężarowy do przewozu ładunków z przyczepą</w:t>
+      </w:r>
+    </w:p>
+    <w:p>
+      <w:pPr>
+        <w:pStyle w:val="Bezodstpw"/>
+      </w:pPr>
+      <w:r>
+        <w:t>IS10</w:t>
+      </w:r>
+      <w:r>
+        <w:t xml:space="preserve"> - </w:t>
+      </w:r>
+      <w:r>
+        <w:t>Samochód ciężarowy do przewozu ładunków bez przyczepy</w:t>
+      </w:r>
+    </w:p>
+    <w:p>
+      <w:pPr>
+        <w:pStyle w:val="Bezodstpw"/>
+      </w:pPr>
+      <w:r>
+        <w:t>IS11</w:t>
+      </w:r>
+      <w:r>
+        <w:t xml:space="preserve"> - </w:t>
+      </w:r>
+      <w:r>
+        <w:t>Samochód ciężarowy do przewozu osób</w:t>
+      </w:r>
+    </w:p>
+    <w:p>
+      <w:pPr>
+        <w:pStyle w:val="Bezodstpw"/>
+      </w:pPr>
+      <w:r>
+        <w:t>IS12</w:t>
+      </w:r>
+      <w:r>
+        <w:t xml:space="preserve"> - </w:t>
+      </w:r>
+      <w:r>
+        <w:t>Ciągnik rolniczy z przyczepą</w:t>
+      </w:r>
+    </w:p>
+    <w:p>
+      <w:pPr>
+        <w:pStyle w:val="Bezodstpw"/>
+      </w:pPr>
+      <w:r>
+        <w:t>IS13</w:t>
+      </w:r>
+      <w:r>
+        <w:t xml:space="preserve"> - </w:t>
+      </w:r>
+      <w:r>
+        <w:t>Ciągnik rolniczy bez przyczepy</w:t>
+      </w:r>
+    </w:p>
+    <w:p>
+      <w:pPr>
+        <w:pStyle w:val="Bezodstpw"/>
+      </w:pPr>
+      <w:r>
+        <w:t>IS14</w:t>
+      </w:r>
+      <w:r>
+        <w:t xml:space="preserve"> - </w:t>
+      </w:r>
+      <w:r>
+        <w:t>Pojazd wolnobieżny</w:t>
+      </w:r>
+    </w:p>
+    <w:p>
+      <w:pPr>
+        <w:pStyle w:val="Bezodstpw"/>
+      </w:pPr>
+      <w:r>
+        <w:t>IS15</w:t>
+      </w:r>
+      <w:r>
+        <w:t xml:space="preserve"> – </w:t>
+      </w:r>
+      <w:r>
+        <w:t>Tramwaj</w:t>
+      </w:r>
+    </w:p>
+    <w:p>
+      <w:pPr>
+        <w:pStyle w:val="Bezodstpw"/>
+      </w:pPr>
+      <w:r>
+        <w:t>IS16</w:t>
+      </w:r>
+      <w:r>
+        <w:t xml:space="preserve"> – </w:t>
+      </w:r>
+      <w:r>
+        <w:t>Trolejbus</w:t>
+      </w:r>
+    </w:p>
+    <w:p>
+      <w:pPr>
+        <w:pStyle w:val="Bezodstpw"/>
+      </w:pPr>
+      <w:r>
+        <w:t>IS17</w:t>
+      </w:r>
+      <w:r>
+        <w:t xml:space="preserve"> - </w:t>
+      </w:r>
+      <w:r>
+        <w:t>Pojazd zaprzęgowy</w:t>
+      </w:r>
+    </w:p>
+    <w:p>
+      <w:pPr>
+        <w:pStyle w:val="Bezodstpw"/>
+      </w:pPr>
+      <w:r>
+        <w:t>IS18</w:t>
+      </w:r>
+      <w:r>
+        <w:t xml:space="preserve"> - </w:t>
+      </w:r>
+      <w:r>
+        <w:t>Pociąg</w:t>
+      </w:r>
+    </w:p>
+    <w:p>
+      <w:pPr>
+        <w:pStyle w:val="Bezodstpw"/>
+      </w:pPr>
+      <w:r>
+        <w:t>IS19</w:t>
+      </w:r>
+      <w:r>
+        <w:t xml:space="preserve"> - </w:t>
+      </w:r>
+      <w:r>
+        <w:t>Pojazd uprzywilejowany</w:t>
+      </w:r>
+    </w:p>
+    <w:p>
+      <w:pPr>
+        <w:pStyle w:val="Bezodstpw"/>
+      </w:pPr>
+      <w:r>
+        <w:t>IS20</w:t>
+      </w:r>
+      <w:r>
+        <w:t xml:space="preserve"> - </w:t>
+      </w:r>
+      <w:r>
+        <w:t>Inny pojazd</w:t>
+      </w:r>
+    </w:p>
+    <w:p>
+      <w:pPr>
+        <w:pStyle w:val="Bezodstpw"/>
+      </w:pPr>
+      <w:r>
+        <w:t>IS21</w:t>
+      </w:r>
+      <w:r>
+        <w:t xml:space="preserve"> - </w:t>
+      </w:r>
+      <w:r>
+        <w:t>Samochód osobowy</w:t>
+      </w:r>
+    </w:p>
+    <w:p>
+      <w:pPr>
+        <w:pStyle w:val="Bezodstpw"/>
+      </w:pPr>
+      <w:r>
+        <w:t>IS22</w:t>
+      </w:r>
+      <w:r>
+        <w:t xml:space="preserve"> - </w:t>
+      </w:r>
+      <w:r>
+        <w:t>Ciągnik rolniczy</w:t>
+      </w:r>
+    </w:p>
+    <w:p>
+      <w:pPr>
+        <w:pStyle w:val="Bezodstpw"/>
+      </w:pPr>
+      <w:r>
+        <w:t>IS23</w:t>
+      </w:r>
+      <w:r>
+        <w:t xml:space="preserve"> - </w:t>
+      </w:r>
+      <w:r>
+        <w:t>Tramwaj, trolejbus</w:t>
+      </w:r>
+    </w:p>
+    <w:p>
+      <w:pPr>
+        <w:pStyle w:val="Bezodstpw"/>
+      </w:pPr>
+      <w:r>
+        <w:t>IS25</w:t>
+      </w:r>
+      <w:r>
+        <w:t xml:space="preserve"> – </w:t>
+      </w:r>
+      <w:r>
+        <w:t>Nieustalony</w:t>
+      </w:r>
+    </w:p>
+    <w:p>
+      <w:pPr>
+        <w:pStyle w:val="Bezodstpw"/>
+      </w:pPr>
+      <w:r>
+        <w:t>IS26</w:t>
+      </w:r>
+      <w:r>
+        <w:t xml:space="preserve"> - </w:t>
+      </w:r>
+      <w:r>
+        <w:t>Pojazd przewożący materiały niebezpieczne</w:t>
+      </w:r>
+    </w:p>
+    <w:p>
+      <w:pPr>
+        <w:pStyle w:val="Bezodstpw"/>
+      </w:pPr>
+      <w:r>
+        <w:t>IS27</w:t>
+      </w:r>
+      <w:r>
+        <w:t xml:space="preserve"> - </w:t>
+      </w:r>
+      <w:r>
+        <w:t>Motocykl o poj. do 125 cm3 ( d</w:t>
+      </w:r>
+      <w:r>
+        <w:t xml:space="preserve">o 11 </w:t>
+      </w:r>
+      <w:proofErr w:type="spellStart"/>
+      <w:r>
+        <w:t>kw</w:t>
+      </w:r>
+      <w:proofErr w:type="spellEnd"/>
+      <w:r>
+        <w:t>/0,1 KW/kg) (od 11.2015)</w:t>
+      </w:r>
+    </w:p>
+    <w:p>
+      <w:pPr>
+        <w:pStyle w:val="Bezodstpw"/>
+      </w:pPr>
+      <w:r>
+        <w:t>IS28</w:t>
+      </w:r>
+      <w:r>
+        <w:t xml:space="preserve"> - </w:t>
+      </w:r>
+      <w:r>
+        <w:t>Motocykl inny (od 11.2015)</w:t>
+      </w:r>
+    </w:p>
+    <w:p>
+      <w:pPr>
+        <w:pStyle w:val="Bezodstpw"/>
+      </w:pPr>
+      <w:r>
+        <w:t>IS29</w:t>
+      </w:r>
+      <w:r>
+        <w:t xml:space="preserve"> - </w:t>
+      </w:r>
+      <w:r>
+        <w:t>Czterokołowiec lekki (od 11.2015</w:t>
+      </w:r>
+      <w:r>
+        <w:t>)</w:t>
+      </w:r>
+    </w:p>
+    <w:p>
+      <w:pPr>
+        <w:pStyle w:val="Bezodstpw"/>
+      </w:pPr>
+      <w:r>
+        <w:t>IS30</w:t>
+      </w:r>
+      <w:r>
+        <w:t xml:space="preserve"> - </w:t>
+      </w:r>
+      <w:r>
+        <w:t>Czterokołowiec (od 11.2015)</w:t>
+      </w:r>
+    </w:p>
+    <w:p>
+      <w:pPr>
+        <w:pStyle w:val="Bezodstpw"/>
+      </w:pPr>
+      <w:r>
+        <w:t>IS31</w:t>
+      </w:r>
+      <w:r>
+        <w:t xml:space="preserve"> - </w:t>
+      </w:r>
+      <w:r>
+        <w:t>Samochód ciężarowy do 3,5 T (od 11.2015)</w:t>
+      </w:r>
+    </w:p>
+    <w:p>
+      <w:pPr>
+        <w:pStyle w:val="Bezodstpw"/>
+      </w:pPr>
+      <w:r>
+        <w:t>IS32</w:t>
+      </w:r>
+      <w:r>
+        <w:t xml:space="preserve"> - </w:t>
+      </w:r>
+      <w:r>
+        <w:t>Samochód ciężarowy Powyżej 3,5 T (od 11.2015)</w:t>
+      </w:r>
+    </w:p>
+    <w:p>
+      <w:pPr>
+        <w:pStyle w:val="Bezodstpw"/>
+      </w:pPr>
+      <w:r>
+        <w:t>IS101</w:t>
+      </w:r>
+      <w:r>
+        <w:t xml:space="preserve"> - </w:t>
+      </w:r>
+      <w:r>
+        <w:t>Rower</w:t>
+      </w:r>
+    </w:p>
+    <w:p>
+      <w:pPr>
+        <w:pStyle w:val="Bezodstpw"/>
+      </w:pPr>
+      <w:r>
+        <w:t>IS102</w:t>
+      </w:r>
+      <w:r>
+        <w:t xml:space="preserve"> - </w:t>
+      </w:r>
+      <w:r>
+        <w:t>Motorower</w:t>
+      </w:r>
+    </w:p>
+    <w:p>
+      <w:pPr>
+        <w:pStyle w:val="Bezodstpw"/>
+      </w:pPr>
+      <w:r>
+        <w:t>IS107</w:t>
+      </w:r>
+      <w:r>
+        <w:t xml:space="preserve"> - </w:t>
+      </w:r>
+      <w:r>
+        <w:t>Autobus komunikacji publicznej</w:t>
+      </w:r>
+    </w:p>
+    <w:p>
+      <w:pPr>
+        <w:pStyle w:val="Bezodstpw"/>
+      </w:pPr>
+      <w:r>
+        <w:t>IS108</w:t>
+      </w:r>
+      <w:r>
+        <w:t xml:space="preserve"> - </w:t>
+      </w:r>
+      <w:r>
+        <w:t>Autobus inny</w:t>
+      </w:r>
+    </w:p>
+    <w:p>
+      <w:pPr>
+        <w:pStyle w:val="Bezodstpw"/>
+      </w:pPr>
+      <w:r>
+        <w:t>IS118</w:t>
+      </w:r>
+      <w:r>
+        <w:t xml:space="preserve"> - </w:t>
+      </w:r>
+      <w:r>
+        <w:t>Pociąg</w:t>
+      </w:r>
+    </w:p>
+    <w:p>
+      <w:pPr>
+        <w:pStyle w:val="Bezodstpw"/>
+      </w:pPr>
+      <w:r>
+        <w:t>IS120</w:t>
+      </w:r>
+      <w:r>
+        <w:t xml:space="preserve"> - </w:t>
+      </w:r>
+      <w:r>
+        <w:t>Inny</w:t>
+      </w:r>
+    </w:p>
+    <w:p>
+      <w:pPr>
+        <w:pStyle w:val="Bezodstpw"/>
+      </w:pPr>
+      <w:r>
+        <w:t>IS121</w:t>
+      </w:r>
+      <w:r>
+        <w:t xml:space="preserve"> - </w:t>
+      </w:r>
+      <w:r>
+        <w:t>Samochód osobowy</w:t>
+      </w:r>
+    </w:p>
+    <w:p>
+      <w:pPr>
+        <w:pStyle w:val="Bezodstpw"/>
+      </w:pPr>
+      <w:r>
+        <w:t>IS122</w:t>
+      </w:r>
+      <w:r>
+        <w:t xml:space="preserve"> - </w:t>
+      </w:r>
+      <w:r>
+        <w:t>Ciągnik rolniczy</w:t>
+      </w:r>
+    </w:p>
+    <w:p>
+      <w:pPr>
+        <w:pStyle w:val="Bezodstpw"/>
+      </w:pPr>
+      <w:r>
+        <w:t>IS123</w:t>
+      </w:r>
+      <w:r>
+        <w:t xml:space="preserve"> - </w:t>
+      </w:r>
+      <w:r>
+        <w:t>Tramwaj, trolejbus</w:t>
+      </w:r>
+    </w:p>
+    <w:p>
+      <w:pPr>
+        <w:pStyle w:val="Bezodstpw"/>
+      </w:pPr>
+      <w:r>
+        <w:t>IS125</w:t>
+      </w:r>
+      <w:r>
+        <w:t xml:space="preserve"> - </w:t>
+      </w:r>
+      <w:r>
+        <w:t>Pojazd nieustalony</w:t>
+      </w:r>
+    </w:p>
+    <w:p>
+      <w:pPr>
+        <w:pStyle w:val="Bezodstpw"/>
+      </w:pPr>
+      <w:r>
+        <w:t>IS127</w:t>
+      </w:r>
+      <w:r>
+        <w:t xml:space="preserve"> - </w:t>
+      </w:r>
+      <w:r>
+        <w:t xml:space="preserve">Motocykl o poj. do 125 cm3 ( do 11 </w:t>
+      </w:r>
+      <w:proofErr w:type="spellStart"/>
+      <w:r>
+        <w:t>kw</w:t>
+      </w:r>
+      <w:proofErr w:type="spellEnd"/>
+      <w:r>
+        <w:t>/0,1 KW/kg)</w:t>
+      </w:r>
+    </w:p>
+    <w:p>
+      <w:pPr>
+        <w:pStyle w:val="Bezodstpw"/>
+      </w:pPr>
+      <w:r>
+        <w:t>IS128</w:t>
+      </w:r>
+      <w:r>
+        <w:t xml:space="preserve"> - </w:t>
+      </w:r>
+      <w:r>
+        <w:t>Motocykl inny</w:t>
+      </w:r>
+    </w:p>
+    <w:p>
+      <w:pPr>
+        <w:pStyle w:val="Bezodstpw"/>
+      </w:pPr>
+      <w:r>
+        <w:t>IS129</w:t>
+      </w:r>
+      <w:r>
+        <w:t xml:space="preserve"> - </w:t>
+      </w:r>
+      <w:r>
+        <w:t>Czterokołowiec lekki</w:t>
+      </w:r>
+    </w:p>
+    <w:p>
+      <w:pPr>
+        <w:pStyle w:val="Bezodstpw"/>
+      </w:pPr>
+      <w:r>
+        <w:t>IS130</w:t>
+      </w:r>
+      <w:r>
+        <w:t xml:space="preserve"> - </w:t>
+      </w:r>
+      <w:r>
+        <w:t>Czterokołowiec</w:t>
+      </w:r>
+    </w:p>
+    <w:p>
+      <w:pPr>
+        <w:pStyle w:val="Bezodstpw"/>
+      </w:pPr>
+      <w:r>
+        <w:t>IS131</w:t>
+      </w:r>
+      <w:r>
+        <w:t xml:space="preserve"> - </w:t>
+      </w:r>
+      <w:r>
+        <w:t>Samochód ciężarowy DMC do 3,5 T</w:t>
+      </w:r>
+    </w:p>
+    <w:p>
+      <w:pPr>
+        <w:pStyle w:val="Bezodstpw"/>
+      </w:pPr>
+      <w:r>
+        <w:t>IS132</w:t>
+      </w:r>
+      <w:r>
+        <w:t xml:space="preserve"> - </w:t>
+      </w:r>
+      <w:r>
+        <w:t>Samochód ciężarowy DMC powyżej 3,5 T</w:t>
+      </w:r>
+    </w:p>
+    <w:p>
+      <w:pPr>
+        <w:pStyle w:val="Bezodstpw"/>
+      </w:pPr>
+    </w:p>
+    <w:p>
+      <w:pPr>
+        <w:pStyle w:val="Bezodstpw"/>
+        <w:rPr>
+          <w:b/>
+        </w:rPr>
+      </w:pPr>
+      <w:r>
+        <w:rPr>
+          <w:b/>
+        </w:rPr>
+        <w:t>Oprócz powyższych</w:t>
+      </w:r>
+      <w:r>
+        <w:rPr>
+          <w:b/>
+        </w:rPr>
+        <w:t xml:space="preserve"> zmiennych dostępne są także:</w:t>
+      </w:r>
+    </w:p>
+    <w:p>
+      <w:pPr>
+        <w:pStyle w:val="Bezodstpw"/>
+      </w:pPr>
+      <w:r>
+        <w:t>'DATA_OST_BAD_TECH' – data ostatniego bada technicznego</w:t>
+      </w:r>
+    </w:p>
+    <w:p>
+      <w:pPr>
+        <w:pStyle w:val="Bezodstpw"/>
+      </w:pPr>
+      <w:r>
+        <w:t xml:space="preserve"> 'DATA_UR' – data urodzenia kierowcy/pasażera/pieszego</w:t>
+      </w:r>
+    </w:p>
+    <w:p>
+      <w:pPr>
+        <w:pStyle w:val="Bezodstpw"/>
+      </w:pPr>
+      <w:r>
+        <w:t xml:space="preserve"> 'DATA_ZDARZ' – data zdarzenia</w:t>
+      </w:r>
+    </w:p>
+    <w:p>
+      <w:pPr>
+        <w:pStyle w:val="Bezodstpw"/>
+      </w:pPr>
+      <w:r>
+        <w:t xml:space="preserve"> 'GODZINA_ZDARZ' – godzina zdarzenia</w:t>
+      </w:r>
+    </w:p>
+    <w:p>
+      <w:pPr>
+        <w:pStyle w:val="Bezodstpw"/>
+      </w:pPr>
+      <w:r>
+        <w:t xml:space="preserve"> 'ID' – unikalny identyfikator zdarzenia</w:t>
+      </w:r>
+    </w:p>
+    <w:p>
+      <w:pPr>
+        <w:pStyle w:val="Bezodstpw"/>
+      </w:pPr>
+      <w:r>
+        <w:t xml:space="preserve"> 'INWALIDA',</w:t>
+      </w:r>
+    </w:p>
+    <w:p>
+      <w:pPr>
+        <w:pStyle w:val="Bezodstpw"/>
+      </w:pPr>
+      <w:r>
+        <w:t xml:space="preserve"> 'KIERUNEK' – wypadek w kierunku jakiej ulicy</w:t>
+      </w:r>
+    </w:p>
+    <w:p>
+      <w:pPr>
+        <w:pStyle w:val="Bezodstpw"/>
+      </w:pPr>
+      <w:r>
+        <w:t xml:space="preserve"> 'LICZBA_LAT_KIEROWANIA'</w:t>
+      </w:r>
+    </w:p>
+    <w:p>
+      <w:pPr>
+        <w:pStyle w:val="Bezodstpw"/>
+      </w:pPr>
+      <w:r>
+        <w:t xml:space="preserve"> 'LICZBA_PASOW' – liczba pasów na drodze</w:t>
+      </w:r>
+    </w:p>
+    <w:p>
+      <w:pPr>
+        <w:pStyle w:val="Bezodstpw"/>
+      </w:pPr>
+      <w:r>
+        <w:t xml:space="preserve"> 'MARKA' – marka auta</w:t>
+      </w:r>
+    </w:p>
+    <w:p>
+      <w:pPr>
+        <w:pStyle w:val="Bezodstpw"/>
+      </w:pPr>
+      <w:r>
+        <w:t xml:space="preserve"> 'MIEJSCOWOSC' – wartość stała: Warszawa</w:t>
+      </w:r>
+    </w:p>
+    <w:p>
+      <w:pPr>
+        <w:pStyle w:val="Bezodstpw"/>
+      </w:pPr>
+      <w:r>
+        <w:t xml:space="preserve"> </w:t>
+      </w:r>
+      <w:r>
+        <w:t>'NR_POJAZDU',</w:t>
+      </w:r>
+    </w:p>
+    <w:p>
+      <w:pPr>
+        <w:pStyle w:val="Bezodstpw"/>
+      </w:pPr>
+      <w:r>
+        <w:t xml:space="preserve"> 'NUMER_DOMU',</w:t>
+      </w:r>
+    </w:p>
+    <w:p>
+      <w:pPr>
+        <w:pStyle w:val="Bezodstpw"/>
+      </w:pPr>
+      <w:r>
+        <w:t xml:space="preserve"> 'OBCOKRAJOWIEC',</w:t>
+      </w:r>
+    </w:p>
+    <w:p>
+      <w:pPr>
+        <w:pStyle w:val="Bezodstpw"/>
+      </w:pPr>
+      <w:r>
+        <w:t xml:space="preserve"> 'ODBLASKI',</w:t>
+      </w:r>
+    </w:p>
+    <w:p>
+      <w:pPr>
+        <w:pStyle w:val="Bezodstpw"/>
+      </w:pPr>
+      <w:r>
+        <w:t xml:space="preserve"> 'ODLEGLOSC_SKRZYZ'</w:t>
+      </w:r>
+    </w:p>
+    <w:p>
+      <w:pPr>
+        <w:pStyle w:val="Bezodstpw"/>
+      </w:pPr>
+      <w:r>
+        <w:t xml:space="preserve"> 'PLEC' – płeć kierującego/pasażera/pieszego</w:t>
+      </w:r>
+    </w:p>
+    <w:p>
+      <w:pPr>
+        <w:pStyle w:val="Bezodstpw"/>
+      </w:pPr>
+      <w:r>
+        <w:t xml:space="preserve"> 'POZIOM_ALKOHOLU' – poziom alkoholu we krwi</w:t>
+      </w:r>
+    </w:p>
+    <w:p>
+      <w:pPr>
+        <w:pStyle w:val="Bezodstpw"/>
+      </w:pPr>
+      <w:r>
+        <w:t xml:space="preserve"> </w:t>
+      </w:r>
+      <w:r>
+        <w:t>'ROK_PRODUKCJI',</w:t>
+      </w:r>
+    </w:p>
+    <w:p>
+      <w:pPr>
+        <w:pStyle w:val="Bezodstpw"/>
+      </w:pPr>
+      <w:r>
+        <w:t xml:space="preserve"> 'RONDO_WEZEL',</w:t>
+      </w:r>
+    </w:p>
+    <w:p>
+      <w:pPr>
+        <w:pStyle w:val="Bezodstpw"/>
+      </w:pPr>
+      <w:r>
+        <w:rPr>
+          <w:color w:val="FF0000"/>
+        </w:rPr>
+        <w:t xml:space="preserve"> </w:t>
+      </w:r>
+      <w:r>
+        <w:rPr>
+          <w:color w:val="FF0000"/>
+        </w:rPr>
+        <w:t>'SPSU_TABK_TYPE' – do usunięcia</w:t>
+      </w:r>
+    </w:p>
+    <w:p>
+      <w:pPr>
+        <w:pStyle w:val="Bezodstpw"/>
+      </w:pPr>
+      <w:r>
+        <w:t>'STREFA_RUCHU',</w:t>
+      </w:r>
+    </w:p>
+    <w:p>
+      <w:pPr>
+        <w:pStyle w:val="Bezodstpw"/>
+      </w:pPr>
+      <w:r>
+        <w:t xml:space="preserve"> 'STREFA_ZAMIESZKALA',</w:t>
+      </w:r>
+    </w:p>
+    <w:p>
+      <w:pPr>
+        <w:pStyle w:val="Bezodstpw"/>
+      </w:pPr>
+      <w:r>
+        <w:t>'ULICA_ADRES',</w:t>
+      </w:r>
+    </w:p>
+    <w:p>
+      <w:pPr>
+        <w:pStyle w:val="Bezodstpw"/>
+      </w:pPr>
+      <w:r>
+        <w:t xml:space="preserve"> 'ULICA_SKRZYZ',</w:t>
+      </w:r>
+    </w:p>
+    <w:p>
+      <w:pPr>
+        <w:pStyle w:val="Bezodstpw"/>
+      </w:pPr>
+      <w:r>
+        <w:t xml:space="preserve"> 'WYPOSAZENIE_DOD',</w:t>
+      </w:r>
+    </w:p>
+    <w:p>
+      <w:pPr>
+        <w:pStyle w:val="Bezodstpw"/>
+      </w:pPr>
+      <w:r>
+        <w:t xml:space="preserve"> </w:t>
+      </w:r>
+      <w:r>
+        <w:t>'ZBIEGL_Z_MIEJSCA',</w:t>
+      </w:r>
+    </w:p>
+    <w:p>
+      <w:pPr>
+        <w:pStyle w:val="Bezodstpw"/>
+        <w:rPr>
+          <w:color w:val="FF0000"/>
+        </w:rPr>
+      </w:pPr>
+      <w:r>
+        <w:rPr>
+          <w:color w:val="FF0000"/>
+        </w:rPr>
+        <w:t xml:space="preserve"> 'ZSPO_ID'</w:t>
+      </w:r>
+      <w:r>
+        <w:rPr>
+          <w:color w:val="FF0000"/>
+        </w:rPr>
+        <w:t xml:space="preserve"> – do usunięcia</w:t>
       </w:r>
       <w:bookmarkStart w:id="0" w:name="_GoBack"/>
       <w:bookmarkEnd w:id="0"/>
-      <w:r>
-        <w:t>inny obiekt</w:t>
-      </w:r>
     </w:p>
     <w:sectPr>
       <w:pgSz w:w="11906" w:h="16838"/>

--- a/WypadkiDrogowe/Słownik SEWiK.docx
+++ b/WypadkiDrogowe/Słownik SEWiK.docx
@@ -14,273 +14,288 @@
           <w:b/>
           <w:sz w:val="32"/>
         </w:rPr>
-        <w:t>Słownik SEWiK</w:t>
-      </w:r>
-    </w:p>
-    <w:p>
-      <w:pPr>
-        <w:pStyle w:val="Bezodstpw"/>
-        <w:rPr>
-          <w:b/>
-        </w:rPr>
-      </w:pPr>
-      <w:r>
-        <w:rPr>
-          <w:b/>
-        </w:rPr>
-        <w:t>SZOS</w:t>
-      </w:r>
-      <w:r>
-        <w:rPr>
-          <w:b/>
-        </w:rPr>
-        <w:t>_KOD</w:t>
-      </w:r>
-    </w:p>
-    <w:p>
-      <w:pPr>
-        <w:pStyle w:val="Bezodstpw"/>
-      </w:pPr>
-      <w:r>
-        <w:t>01 – Światło dzienne</w:t>
-      </w:r>
-    </w:p>
-    <w:p>
-      <w:pPr>
-        <w:pStyle w:val="Bezodstpw"/>
-      </w:pPr>
-      <w:r>
-        <w:t>02 – Świt, zmrok</w:t>
-      </w:r>
-    </w:p>
-    <w:p>
-      <w:pPr>
-        <w:pStyle w:val="Bezodstpw"/>
-      </w:pPr>
-      <w:r>
-        <w:t>03 – Noc, droga oświetlona</w:t>
-      </w:r>
-    </w:p>
-    <w:p>
-      <w:pPr>
-        <w:pStyle w:val="Bezodstpw"/>
-      </w:pPr>
-      <w:r>
-        <w:t>05 – Noc, droga nieoświetlona</w:t>
-      </w:r>
-    </w:p>
-    <w:p/>
-    <w:p>
-      <w:pPr>
-        <w:pStyle w:val="Bezodstpw"/>
-        <w:rPr>
-          <w:b/>
-        </w:rPr>
-      </w:pPr>
-      <w:r>
-        <w:rPr>
-          <w:b/>
-        </w:rPr>
-        <w:t>SZRD_KOD</w:t>
-      </w:r>
-    </w:p>
-    <w:p>
-      <w:pPr>
-        <w:pStyle w:val="Bezodstpw"/>
-      </w:pPr>
-      <w:r>
-        <w:t>01</w:t>
-      </w:r>
-      <w:r>
-        <w:t xml:space="preserve">- </w:t>
-      </w:r>
-      <w:r>
-        <w:t>Zderzenie pojazdów czołowe</w:t>
-      </w:r>
-    </w:p>
-    <w:p>
-      <w:pPr>
-        <w:pStyle w:val="Bezodstpw"/>
-      </w:pPr>
-      <w:r>
-        <w:t>02</w:t>
-      </w:r>
-      <w:r>
-        <w:t xml:space="preserve"> - </w:t>
-      </w:r>
-      <w:r>
-        <w:t>Zderzenie pojazdów boczne</w:t>
-      </w:r>
-    </w:p>
-    <w:p>
-      <w:pPr>
-        <w:pStyle w:val="Bezodstpw"/>
-      </w:pPr>
-      <w:r>
-        <w:t>03</w:t>
-      </w:r>
-      <w:r>
-        <w:t xml:space="preserve"> - </w:t>
-      </w:r>
-      <w:r>
-        <w:t>Zderzenie pojazdów tylne</w:t>
-      </w:r>
-    </w:p>
-    <w:p>
-      <w:pPr>
-        <w:pStyle w:val="Bezodstpw"/>
-      </w:pPr>
-      <w:r>
-        <w:t>04</w:t>
-      </w:r>
-      <w:r>
-        <w:t xml:space="preserve"> - </w:t>
-      </w:r>
-      <w:r>
-        <w:t>Najechanie na pieszego</w:t>
-      </w:r>
-    </w:p>
-    <w:p>
-      <w:pPr>
-        <w:pStyle w:val="Bezodstpw"/>
-      </w:pPr>
-      <w:r>
-        <w:t>05</w:t>
-      </w:r>
-      <w:r>
-        <w:t xml:space="preserve"> - </w:t>
-      </w:r>
-      <w:r>
-        <w:t>Najechanie na pojazd unieruchomiony</w:t>
-      </w:r>
-    </w:p>
-    <w:p>
-      <w:pPr>
-        <w:pStyle w:val="Bezodstpw"/>
-      </w:pPr>
-      <w:r>
-        <w:t>07</w:t>
-      </w:r>
-      <w:r>
-        <w:t xml:space="preserve"> - </w:t>
-      </w:r>
-      <w:r>
-        <w:t>Najechanie na zapore kolejową</w:t>
-      </w:r>
-    </w:p>
-    <w:p>
-      <w:pPr>
-        <w:pStyle w:val="Bezodstpw"/>
-      </w:pPr>
-      <w:r>
-        <w:t>08</w:t>
-      </w:r>
-      <w:r>
-        <w:t xml:space="preserve"> - </w:t>
-      </w:r>
-      <w:r>
-        <w:t>Najechanie na dziurę, wybój, garb</w:t>
-      </w:r>
-    </w:p>
-    <w:p>
-      <w:pPr>
-        <w:pStyle w:val="Bezodstpw"/>
-      </w:pPr>
-      <w:r>
-        <w:t>09</w:t>
-      </w:r>
-      <w:r>
-        <w:t xml:space="preserve"> - </w:t>
-      </w:r>
-      <w:r>
-        <w:t>Najechanie na zwierzę</w:t>
-      </w:r>
-    </w:p>
-    <w:p>
-      <w:pPr>
-        <w:pStyle w:val="Bezodstpw"/>
-      </w:pPr>
-      <w:r>
-        <w:t>10</w:t>
-      </w:r>
-      <w:r>
-        <w:t xml:space="preserve"> - </w:t>
-      </w:r>
-      <w:r>
-        <w:t>Wywrócenie się pojazdu</w:t>
-      </w:r>
-    </w:p>
-    <w:p>
-      <w:pPr>
-        <w:pStyle w:val="Bezodstpw"/>
-      </w:pPr>
-      <w:r>
-        <w:t>11</w:t>
-      </w:r>
-      <w:r>
-        <w:t xml:space="preserve"> - </w:t>
-      </w:r>
-      <w:r>
-        <w:t>Zdarzenie z pasażerem</w:t>
-      </w:r>
-    </w:p>
-    <w:p>
-      <w:pPr>
-        <w:pStyle w:val="Bezodstpw"/>
-      </w:pPr>
-      <w:r>
-        <w:t>12</w:t>
-      </w:r>
-      <w:r>
-        <w:t xml:space="preserve"> – </w:t>
-      </w:r>
-      <w:r>
-        <w:t>Inne</w:t>
-      </w:r>
-    </w:p>
-    <w:p>
-      <w:pPr>
-        <w:pStyle w:val="Bezodstpw"/>
-      </w:pPr>
-      <w:r>
-        <w:t>A1</w:t>
-      </w:r>
-      <w:r>
-        <w:t xml:space="preserve"> - </w:t>
-      </w:r>
-      <w:r>
-        <w:t>Najechanie na drzewo</w:t>
-      </w:r>
-    </w:p>
-    <w:p>
-      <w:pPr>
-        <w:pStyle w:val="Bezodstpw"/>
-      </w:pPr>
-      <w:r>
-        <w:t>A2</w:t>
-      </w:r>
-      <w:r>
-        <w:t xml:space="preserve"> - </w:t>
-      </w:r>
-      <w:r>
-        <w:t>Najechanie na słup, znak</w:t>
-      </w:r>
-    </w:p>
-    <w:p>
-      <w:pPr>
-        <w:pStyle w:val="Bezodstpw"/>
-      </w:pPr>
-      <w:r>
-        <w:t>A3</w:t>
-      </w:r>
-      <w:r>
-        <w:t xml:space="preserve"> - </w:t>
-      </w:r>
-      <w:r>
-        <w:t>Najechanie na barierę ochronną</w:t>
+        <w:t>Słownik SEWI</w:t>
       </w:r>
       <w:bookmarkStart w:id="0" w:name="_GoBack"/>
       <w:bookmarkEnd w:id="0"/>
+      <w:r>
+        <w:rPr>
+          <w:b/>
+          <w:sz w:val="32"/>
+        </w:rPr>
+        <w:t>K</w:t>
+      </w:r>
+    </w:p>
+    <w:p>
+      <w:pPr>
+        <w:pStyle w:val="Bezodstpw"/>
+        <w:rPr>
+          <w:b/>
+        </w:rPr>
+      </w:pPr>
+      <w:r>
+        <w:rPr>
+          <w:b/>
+        </w:rPr>
+        <w:t>SZOS</w:t>
+      </w:r>
+      <w:r>
+        <w:rPr>
+          <w:b/>
+        </w:rPr>
+        <w:t>_KOD</w:t>
+      </w:r>
+    </w:p>
+    <w:p>
+      <w:pPr>
+        <w:pStyle w:val="Bezodstpw"/>
+      </w:pPr>
+      <w:r>
+        <w:t>01 – Światło dzienne</w:t>
+      </w:r>
+    </w:p>
+    <w:p>
+      <w:pPr>
+        <w:pStyle w:val="Bezodstpw"/>
+      </w:pPr>
+      <w:r>
+        <w:t>02 – Świt, zmrok</w:t>
+      </w:r>
+    </w:p>
+    <w:p>
+      <w:pPr>
+        <w:pStyle w:val="Bezodstpw"/>
+      </w:pPr>
+      <w:r>
+        <w:t>03 – Noc, droga oświetlona</w:t>
+      </w:r>
+    </w:p>
+    <w:p>
+      <w:pPr>
+        <w:pStyle w:val="Bezodstpw"/>
+      </w:pPr>
+      <w:r>
+        <w:t>05 – Noc, droga nieoświetlona</w:t>
+      </w:r>
+    </w:p>
+    <w:p/>
+    <w:p>
+      <w:pPr>
+        <w:pStyle w:val="Bezodstpw"/>
+        <w:rPr>
+          <w:b/>
+        </w:rPr>
+      </w:pPr>
+      <w:r>
+        <w:rPr>
+          <w:b/>
+        </w:rPr>
+        <w:t>SZRD_KOD</w:t>
+      </w:r>
+    </w:p>
+    <w:p>
+      <w:pPr>
+        <w:pStyle w:val="Bezodstpw"/>
+      </w:pPr>
+      <w:r>
+        <w:t>01</w:t>
+      </w:r>
+      <w:r>
+        <w:t xml:space="preserve">- </w:t>
+      </w:r>
+      <w:r>
+        <w:t>Zderzenie pojazdów czołowe</w:t>
+      </w:r>
+    </w:p>
+    <w:p>
+      <w:pPr>
+        <w:pStyle w:val="Bezodstpw"/>
+      </w:pPr>
+      <w:r>
+        <w:t>02</w:t>
+      </w:r>
+      <w:r>
+        <w:t xml:space="preserve"> - </w:t>
+      </w:r>
+      <w:r>
+        <w:t>Zderzenie pojazdów boczne</w:t>
+      </w:r>
+    </w:p>
+    <w:p>
+      <w:pPr>
+        <w:pStyle w:val="Bezodstpw"/>
+      </w:pPr>
+      <w:r>
+        <w:t>03</w:t>
+      </w:r>
+      <w:r>
+        <w:t xml:space="preserve"> - </w:t>
+      </w:r>
+      <w:r>
+        <w:t>Zderzenie pojazdów tylne</w:t>
+      </w:r>
+    </w:p>
+    <w:p>
+      <w:pPr>
+        <w:pStyle w:val="Bezodstpw"/>
+      </w:pPr>
+      <w:r>
+        <w:t>04</w:t>
+      </w:r>
+      <w:r>
+        <w:t xml:space="preserve"> - </w:t>
+      </w:r>
+      <w:r>
+        <w:t>Najechanie na pieszego</w:t>
+      </w:r>
+    </w:p>
+    <w:p>
+      <w:pPr>
+        <w:pStyle w:val="Bezodstpw"/>
+      </w:pPr>
+      <w:r>
+        <w:t>05</w:t>
+      </w:r>
+      <w:r>
+        <w:t xml:space="preserve"> - </w:t>
+      </w:r>
+      <w:r>
+        <w:t>Najechanie na pojazd unieruchomiony</w:t>
+      </w:r>
+    </w:p>
+    <w:p>
+      <w:pPr>
+        <w:pStyle w:val="Bezodstpw"/>
+      </w:pPr>
+      <w:r>
+        <w:t>07</w:t>
+      </w:r>
+      <w:r>
+        <w:t xml:space="preserve"> - </w:t>
+      </w:r>
+      <w:r>
+        <w:t xml:space="preserve">Najechanie na </w:t>
+      </w:r>
+      <w:proofErr w:type="spellStart"/>
+      <w:r>
+        <w:t>zapore</w:t>
+      </w:r>
+      <w:proofErr w:type="spellEnd"/>
+      <w:r>
+        <w:t xml:space="preserve"> kolejową</w:t>
+      </w:r>
+    </w:p>
+    <w:p>
+      <w:pPr>
+        <w:pStyle w:val="Bezodstpw"/>
+      </w:pPr>
+      <w:r>
+        <w:t>08</w:t>
+      </w:r>
+      <w:r>
+        <w:t xml:space="preserve"> - </w:t>
+      </w:r>
+      <w:r>
+        <w:t>Najechanie na dziurę, wybój, garb</w:t>
+      </w:r>
+    </w:p>
+    <w:p>
+      <w:pPr>
+        <w:pStyle w:val="Bezodstpw"/>
+      </w:pPr>
+      <w:r>
+        <w:t>09</w:t>
+      </w:r>
+      <w:r>
+        <w:t xml:space="preserve"> - </w:t>
+      </w:r>
+      <w:r>
+        <w:t>Najechanie na zwierzę</w:t>
+      </w:r>
+    </w:p>
+    <w:p>
+      <w:pPr>
+        <w:pStyle w:val="Bezodstpw"/>
+      </w:pPr>
+      <w:r>
+        <w:t>10</w:t>
+      </w:r>
+      <w:r>
+        <w:t xml:space="preserve"> - </w:t>
+      </w:r>
+      <w:r>
+        <w:t>Wywrócenie się pojazdu</w:t>
+      </w:r>
+    </w:p>
+    <w:p>
+      <w:pPr>
+        <w:pStyle w:val="Bezodstpw"/>
+      </w:pPr>
+      <w:r>
+        <w:t>11</w:t>
+      </w:r>
+      <w:r>
+        <w:t xml:space="preserve"> - </w:t>
+      </w:r>
+      <w:r>
+        <w:t>Zdarzenie z pasażerem</w:t>
+      </w:r>
+    </w:p>
+    <w:p>
+      <w:pPr>
+        <w:pStyle w:val="Bezodstpw"/>
+      </w:pPr>
+      <w:r>
+        <w:t>12</w:t>
+      </w:r>
+      <w:r>
+        <w:t xml:space="preserve"> – </w:t>
+      </w:r>
+      <w:r>
+        <w:t>Inne</w:t>
+      </w:r>
+    </w:p>
+    <w:p>
+      <w:pPr>
+        <w:pStyle w:val="Bezodstpw"/>
+      </w:pPr>
+      <w:r>
+        <w:t>A1</w:t>
+      </w:r>
+      <w:r>
+        <w:t xml:space="preserve"> - </w:t>
+      </w:r>
+      <w:r>
+        <w:t>Najechanie na drzewo</w:t>
+      </w:r>
+    </w:p>
+    <w:p>
+      <w:pPr>
+        <w:pStyle w:val="Bezodstpw"/>
+      </w:pPr>
+      <w:r>
+        <w:t>A2</w:t>
+      </w:r>
+      <w:r>
+        <w:t xml:space="preserve"> - </w:t>
+      </w:r>
+      <w:r>
+        <w:t>Najechanie na słup, znak</w:t>
+      </w:r>
+    </w:p>
+    <w:p>
+      <w:pPr>
+        <w:pStyle w:val="Bezodstpw"/>
+      </w:pPr>
+      <w:r>
+        <w:t>A3</w:t>
+      </w:r>
+      <w:r>
+        <w:t xml:space="preserve"> - </w:t>
+      </w:r>
+      <w:r>
+        <w:t>Najechanie na barierę ochronną</w:t>
+      </w:r>
     </w:p>
     <w:p>
       <w:pPr>
@@ -709,8 +724,13 @@
         <w:t xml:space="preserve"> - </w:t>
       </w:r>
       <w:r>
-        <w:t>Wierzchołek wzn</w:t>
-      </w:r>
+        <w:t xml:space="preserve">Wierzchołek </w:t>
+      </w:r>
+      <w:proofErr w:type="spellStart"/>
+      <w:r>
+        <w:t>wzn</w:t>
+      </w:r>
+      <w:proofErr w:type="spellEnd"/>
       <w:r>
         <w:t>.</w:t>
       </w:r>
@@ -1063,7 +1083,15 @@
         <w:t xml:space="preserve"> - </w:t>
       </w:r>
       <w:r>
-        <w:t>Z drogą z pierwsz.</w:t>
+        <w:t xml:space="preserve">Z drogą z </w:t>
+      </w:r>
+      <w:proofErr w:type="spellStart"/>
+      <w:r>
+        <w:t>pierwsz</w:t>
+      </w:r>
+      <w:proofErr w:type="spellEnd"/>
+      <w:r>
+        <w:t>.</w:t>
       </w:r>
     </w:p>
     <w:p>
@@ -1129,9 +1157,11 @@
       <w:r>
         <w:t xml:space="preserve"> – </w:t>
       </w:r>
+      <w:proofErr w:type="spellStart"/>
       <w:r>
         <w:t>Pochmurno</w:t>
       </w:r>
+      <w:proofErr w:type="spellEnd"/>
     </w:p>
     <w:p>
       <w:pPr>
@@ -1216,8 +1246,16 @@
         <w:rPr>
           <w:b/>
         </w:rPr>
-        <w:t>SPIP_KOD - Przyczyny pozostale</w:t>
-      </w:r>
+        <w:t xml:space="preserve">SPIP_KOD - Przyczyny </w:t>
+      </w:r>
+      <w:proofErr w:type="spellStart"/>
+      <w:r>
+        <w:rPr>
+          <w:b/>
+        </w:rPr>
+        <w:t>pozostale</w:t>
+      </w:r>
+      <w:proofErr w:type="spellEnd"/>
     </w:p>
     <w:p>
       <w:pPr>
@@ -2061,7 +2099,15 @@
         <w:t xml:space="preserve">- </w:t>
       </w:r>
       <w:r>
-        <w:t>Niezachowanie bezp. odl. między pojazdami</w:t>
+        <w:t xml:space="preserve">Niezachowanie bezp. </w:t>
+      </w:r>
+      <w:proofErr w:type="spellStart"/>
+      <w:r>
+        <w:t>odl</w:t>
+      </w:r>
+      <w:proofErr w:type="spellEnd"/>
+      <w:r>
+        <w:t>. między pojazdami</w:t>
       </w:r>
     </w:p>
     <w:p>
@@ -3176,7 +3222,15 @@
         <w:t>Motocykl o poj. do 125 cm3 ( d</w:t>
       </w:r>
       <w:r>
-        <w:t>o 11 kw/0,1 KW/kg) (od 11.2015)</w:t>
+        <w:t xml:space="preserve">o 11 </w:t>
+      </w:r>
+      <w:proofErr w:type="spellStart"/>
+      <w:r>
+        <w:t>kw</w:t>
+      </w:r>
+      <w:proofErr w:type="spellEnd"/>
+      <w:r>
+        <w:t>/0,1 KW/kg) (od 11.2015)</w:t>
       </w:r>
     </w:p>
     <w:p>
@@ -3403,7 +3457,15 @@
         <w:t xml:space="preserve"> - </w:t>
       </w:r>
       <w:r>
-        <w:t>Motocykl o poj. do 125 cm3 ( do 11 kw/0,1 KW/kg)</w:t>
+        <w:t xml:space="preserve">Motocykl o poj. do 125 cm3 ( do 11 </w:t>
+      </w:r>
+      <w:proofErr w:type="spellStart"/>
+      <w:r>
+        <w:t>kw</w:t>
+      </w:r>
+      <w:proofErr w:type="spellEnd"/>
+      <w:r>
+        <w:t>/0,1 KW/kg)</w:t>
       </w:r>
     </w:p>
     <w:p>
